--- a/6 新版工具/6.1/模板.docx
+++ b/6 新版工具/6.1/模板.docx
@@ -1,6 +1,6 @@
 
 <file path=word/document.xml><?xml version="1.0" encoding="utf-8"?>
-<w:document xmlns:wpc="http://schemas.microsoft.com/office/word/2010/wordprocessingCanvas" xmlns:cx="http://schemas.microsoft.com/office/drawing/2014/chartex" xmlns:cx1="http://schemas.microsoft.com/office/drawing/2015/9/8/chartex" xmlns:mc="http://schemas.openxmlformats.org/markup-compatibility/2006" xmlns:o="urn:schemas-microsoft-com:office:office" xmlns:r="http://schemas.openxmlformats.org/officeDocument/2006/relationships" xmlns:m="http://schemas.openxmlformats.org/officeDocument/2006/math" xmlns:v="urn:schemas-microsoft-com:vml" xmlns:wp14="http://schemas.microsoft.com/office/word/2010/wordprocessingDrawing" xmlns:wp="http://schemas.openxmlformats.org/drawingml/2006/wordprocessingDrawing" xmlns:w10="urn:schemas-microsoft-com:office:word" xmlns:w="http://schemas.openxmlformats.org/wordprocessingml/2006/main" xmlns:w14="http://schemas.microsoft.com/office/word/2010/wordml" xmlns:w15="http://schemas.microsoft.com/office/word/2012/wordml" xmlns:w16se="http://schemas.microsoft.com/office/word/2015/wordml/symex" xmlns:wpg="http://schemas.microsoft.com/office/word/2010/wordprocessingGroup" xmlns:wpi="http://schemas.microsoft.com/office/word/2010/wordprocessingInk" xmlns:wne="http://schemas.microsoft.com/office/word/2006/wordml" xmlns:wps="http://schemas.microsoft.com/office/word/2010/wordprocessingShape" mc:Ignorable="w14 w15 w16se wp14">
+<w:document xmlns:wpc="http://schemas.microsoft.com/office/word/2010/wordprocessingCanvas" xmlns:cx="http://schemas.microsoft.com/office/drawing/2014/chartex" xmlns:cx1="http://schemas.microsoft.com/office/drawing/2015/9/8/chartex" xmlns:cx2="http://schemas.microsoft.com/office/drawing/2015/10/21/chartex" xmlns:cx3="http://schemas.microsoft.com/office/drawing/2016/5/9/chartex" xmlns:cx4="http://schemas.microsoft.com/office/drawing/2016/5/10/chartex" xmlns:cx5="http://schemas.microsoft.com/office/drawing/2016/5/11/chartex" xmlns:cx6="http://schemas.microsoft.com/office/drawing/2016/5/12/chartex" xmlns:cx7="http://schemas.microsoft.com/office/drawing/2016/5/13/chartex" xmlns:cx8="http://schemas.microsoft.com/office/drawing/2016/5/14/chartex" xmlns:mc="http://schemas.openxmlformats.org/markup-compatibility/2006" xmlns:aink="http://schemas.microsoft.com/office/drawing/2016/ink" xmlns:am3d="http://schemas.microsoft.com/office/drawing/2017/model3d" xmlns:o="urn:schemas-microsoft-com:office:office" xmlns:r="http://schemas.openxmlformats.org/officeDocument/2006/relationships" xmlns:m="http://schemas.openxmlformats.org/officeDocument/2006/math" xmlns:v="urn:schemas-microsoft-com:vml" xmlns:wp14="http://schemas.microsoft.com/office/word/2010/wordprocessingDrawing" xmlns:wp="http://schemas.openxmlformats.org/drawingml/2006/wordprocessingDrawing" xmlns:w10="urn:schemas-microsoft-com:office:word" xmlns:w="http://schemas.openxmlformats.org/wordprocessingml/2006/main" xmlns:w14="http://schemas.microsoft.com/office/word/2010/wordml" xmlns:w15="http://schemas.microsoft.com/office/word/2012/wordml" xmlns:w16cid="http://schemas.microsoft.com/office/word/2016/wordml/cid" xmlns:w16se="http://schemas.microsoft.com/office/word/2015/wordml/symex" xmlns:wpg="http://schemas.microsoft.com/office/word/2010/wordprocessingGroup" xmlns:wpi="http://schemas.microsoft.com/office/word/2010/wordprocessingInk" xmlns:wne="http://schemas.microsoft.com/office/word/2006/wordml" xmlns:wps="http://schemas.microsoft.com/office/word/2010/wordprocessingShape" mc:Ignorable="w14 w15 w16se w16cid wp14">
   <w:body>
     <w:tbl>
       <w:tblPr>
@@ -86,7 +86,7 @@
                 <w:sz w:val="20"/>
                 <w:szCs w:val="20"/>
               </w:rPr>
-              <w:t>选型</w:t>
+              <w:t>应用</w:t>
             </w:r>
             <w:r>
               <w:rPr>
@@ -104,7 +104,25 @@
                 <w:sz w:val="20"/>
                 <w:szCs w:val="20"/>
               </w:rPr>
-              <w:t>京瓷</w:t>
+              <w:t>无线传感网络</w:t>
+            </w:r>
+            <w:r>
+              <w:rPr>
+                <w:rFonts w:cs="等线" w:hint="eastAsia"/>
+                <w:kern w:val="0"/>
+                <w:sz w:val="20"/>
+                <w:szCs w:val="20"/>
+              </w:rPr>
+              <w:t>电源设计</w:t>
+            </w:r>
+            <w:r>
+              <w:rPr>
+                <w:rFonts w:cs="等线" w:hint="eastAsia"/>
+                <w:kern w:val="0"/>
+                <w:sz w:val="20"/>
+                <w:szCs w:val="20"/>
+              </w:rPr>
+              <w:t>：</w:t>
             </w:r>
             <w:r>
               <w:rPr>
@@ -113,43 +131,34 @@
                 <w:sz w:val="20"/>
                 <w:szCs w:val="20"/>
               </w:rPr>
-              <w:t>5.7寸</w:t>
-            </w:r>
-            <w:r>
-              <w:rPr>
-                <w:rFonts w:cs="等线"/>
-                <w:kern w:val="0"/>
-                <w:sz w:val="20"/>
-                <w:szCs w:val="20"/>
-              </w:rPr>
-              <w:t>640</w:t>
-            </w:r>
-            <w:r>
-              <w:rPr>
-                <w:rFonts w:cs="等线"/>
-                <w:kern w:val="0"/>
-                <w:sz w:val="20"/>
-                <w:szCs w:val="20"/>
-              </w:rPr>
-              <w:t>×</w:t>
-            </w:r>
-            <w:r>
-              <w:rPr>
-                <w:rFonts w:cs="等线"/>
-                <w:kern w:val="0"/>
-                <w:sz w:val="20"/>
-                <w:szCs w:val="20"/>
-              </w:rPr>
-              <w:t>480</w:t>
-            </w:r>
-            <w:r>
-              <w:rPr>
-                <w:rFonts w:cs="等线"/>
-                <w:kern w:val="0"/>
-                <w:sz w:val="20"/>
-                <w:szCs w:val="20"/>
-              </w:rPr>
-              <w:t>液晶显示器选型指南</w:t>
+              <w:t>II-VI Marlow</w:t>
+            </w:r>
+            <w:r>
+              <w:rPr>
+                <w:rFonts w:cs="等线" w:hint="eastAsia"/>
+                <w:kern w:val="0"/>
+                <w:sz w:val="20"/>
+                <w:szCs w:val="20"/>
+              </w:rPr>
+              <w:t>先进的</w:t>
+            </w:r>
+            <w:r>
+              <w:rPr>
+                <w:rFonts w:cs="等线" w:hint="eastAsia"/>
+                <w:kern w:val="0"/>
+                <w:sz w:val="20"/>
+                <w:szCs w:val="20"/>
+              </w:rPr>
+              <w:t>能量收集</w:t>
+            </w:r>
+            <w:r>
+              <w:rPr>
+                <w:rFonts w:cs="等线" w:hint="eastAsia"/>
+                <w:kern w:val="0"/>
+                <w:sz w:val="20"/>
+                <w:szCs w:val="20"/>
+              </w:rPr>
+              <w:t>系统</w:t>
             </w:r>
           </w:p>
         </w:tc>
@@ -200,7 +209,7 @@
                 <w:sz w:val="20"/>
                 <w:szCs w:val="20"/>
               </w:rPr>
-              <w:t>Kyocera(京瓷)</w:t>
+              <w:t>II-VI Marlow（贰陆马洛）</w:t>
             </w:r>
           </w:p>
         </w:tc>
@@ -246,12 +255,30 @@
             </w:pPr>
             <w:r>
               <w:rPr>
-                <w:rFonts w:cs="等线"/>
-                <w:kern w:val="0"/>
-                <w:sz w:val="20"/>
-                <w:szCs w:val="20"/>
-              </w:rPr>
-              <w:t>显示屏，液晶显示屏，薄膜晶体管，液晶显示模块，TFT， Thin Film Transistor</w:t>
+                <w:rFonts w:hint="eastAsia"/>
+                <w:kern w:val="0"/>
+                <w:sz w:val="20"/>
+                <w:szCs w:val="20"/>
+              </w:rPr>
+              <w:t>能量收集系统</w:t>
+            </w:r>
+            <w:r>
+              <w:rPr>
+                <w:rFonts w:hint="eastAsia"/>
+                <w:kern w:val="0"/>
+                <w:sz w:val="20"/>
+                <w:szCs w:val="20"/>
+              </w:rPr>
+              <w:t>，热电模块，</w:t>
+            </w:r>
+            <w:r>
+              <w:rPr>
+                <w:rFonts w:hint="eastAsia"/>
+                <w:kern w:val="0"/>
+                <w:sz w:val="20"/>
+                <w:szCs w:val="20"/>
+              </w:rPr>
+              <w:t>能源收集器</w:t>
             </w:r>
           </w:p>
         </w:tc>
@@ -302,7 +329,7 @@
                 <w:sz w:val="20"/>
                 <w:szCs w:val="20"/>
               </w:rPr>
-              <w:t>TG035QVLQAANN-GN00</w:t>
+              <w:t>EHA-L37AN1-R02-L1</w:t>
             </w:r>
             <w:r>
               <w:rPr>
@@ -311,7 +338,7 @@
                 <w:sz w:val="20"/>
                 <w:szCs w:val="20"/>
               </w:rPr>
-              <w:t>，</w:t>
+              <w:t>,</w:t>
             </w:r>
             <w:r>
               <w:rPr>
@@ -320,7 +347,7 @@
                 <w:sz w:val="20"/>
                 <w:szCs w:val="20"/>
               </w:rPr>
-              <w:t>TCG035QVLPDANN-GN50</w:t>
+              <w:t>EHA-L37L37-R01-L1</w:t>
             </w:r>
             <w:r>
               <w:rPr>
@@ -329,7 +356,7 @@
                 <w:sz w:val="20"/>
                 <w:szCs w:val="20"/>
               </w:rPr>
-              <w:t>，</w:t>
+              <w:t>,</w:t>
             </w:r>
             <w:r>
               <w:rPr>
@@ -338,7 +365,7 @@
                 <w:sz w:val="20"/>
                 <w:szCs w:val="20"/>
               </w:rPr>
-              <w:t>TCG035QVLPDANN-AN50</w:t>
+              <w:t>EHA-L50AN1-R02-L1</w:t>
             </w:r>
             <w:r>
               <w:rPr>
@@ -347,7 +374,7 @@
                 <w:sz w:val="20"/>
                 <w:szCs w:val="20"/>
               </w:rPr>
-              <w:t>，</w:t>
+              <w:t>,</w:t>
             </w:r>
             <w:r>
               <w:rPr>
@@ -356,169 +383,7 @@
                 <w:sz w:val="20"/>
                 <w:szCs w:val="20"/>
               </w:rPr>
-              <w:t>TG057QVLGF-G00</w:t>
-            </w:r>
-            <w:r>
-              <w:rPr>
-                <w:rFonts w:cs="等线" w:hint="eastAsia"/>
-                <w:kern w:val="0"/>
-                <w:sz w:val="20"/>
-                <w:szCs w:val="20"/>
-              </w:rPr>
-              <w:t>，</w:t>
-            </w:r>
-            <w:r>
-              <w:rPr>
-                <w:rFonts w:cs="等线"/>
-                <w:kern w:val="0"/>
-                <w:sz w:val="20"/>
-                <w:szCs w:val="20"/>
-              </w:rPr>
-              <w:t>TCG057QVLHA-G50</w:t>
-            </w:r>
-            <w:r>
-              <w:rPr>
-                <w:rFonts w:cs="等线" w:hint="eastAsia"/>
-                <w:kern w:val="0"/>
-                <w:sz w:val="20"/>
-                <w:szCs w:val="20"/>
-              </w:rPr>
-              <w:t>，</w:t>
-            </w:r>
-            <w:r>
-              <w:rPr>
-                <w:rFonts w:cs="等线"/>
-                <w:kern w:val="0"/>
-                <w:sz w:val="20"/>
-                <w:szCs w:val="20"/>
-              </w:rPr>
-              <w:t>T-51750GD065J-LW-BGN</w:t>
-            </w:r>
-            <w:r>
-              <w:rPr>
-                <w:rFonts w:cs="等线" w:hint="eastAsia"/>
-                <w:kern w:val="0"/>
-                <w:sz w:val="20"/>
-                <w:szCs w:val="20"/>
-              </w:rPr>
-              <w:t>，</w:t>
-            </w:r>
-            <w:r>
-              <w:rPr>
-                <w:rFonts w:cs="等线"/>
-                <w:kern w:val="0"/>
-                <w:sz w:val="20"/>
-                <w:szCs w:val="20"/>
-              </w:rPr>
-              <w:t>T-55785GD070J-LW-AHN</w:t>
-            </w:r>
-            <w:r>
-              <w:rPr>
-                <w:rFonts w:cs="等线" w:hint="eastAsia"/>
-                <w:kern w:val="0"/>
-                <w:sz w:val="20"/>
-                <w:szCs w:val="20"/>
-              </w:rPr>
-              <w:t>，</w:t>
-            </w:r>
-            <w:r>
-              <w:rPr>
-                <w:rFonts w:cs="等线"/>
-                <w:kern w:val="0"/>
-                <w:sz w:val="20"/>
-                <w:szCs w:val="20"/>
-              </w:rPr>
-              <w:t>T-55785GD070J-LW-AGN</w:t>
-            </w:r>
-            <w:r>
-              <w:rPr>
-                <w:rFonts w:cs="等线" w:hint="eastAsia"/>
-                <w:kern w:val="0"/>
-                <w:sz w:val="20"/>
-                <w:szCs w:val="20"/>
-              </w:rPr>
-              <w:t>，</w:t>
-            </w:r>
-            <w:r>
-              <w:rPr>
-                <w:rFonts w:cs="等线"/>
-                <w:kern w:val="0"/>
-                <w:sz w:val="20"/>
-                <w:szCs w:val="20"/>
-              </w:rPr>
-              <w:t>T-55786GD084J-LW-AHN</w:t>
-            </w:r>
-            <w:r>
-              <w:rPr>
-                <w:rFonts w:cs="等线" w:hint="eastAsia"/>
-                <w:kern w:val="0"/>
-                <w:sz w:val="20"/>
-                <w:szCs w:val="20"/>
-              </w:rPr>
-              <w:t>，</w:t>
-            </w:r>
-            <w:r>
-              <w:rPr>
-                <w:rFonts w:cs="等线"/>
-                <w:kern w:val="0"/>
-                <w:sz w:val="20"/>
-                <w:szCs w:val="20"/>
-              </w:rPr>
-              <w:t>TCG104XGLPAPNN-AN40</w:t>
-            </w:r>
-            <w:r>
-              <w:rPr>
-                <w:rFonts w:cs="等线" w:hint="eastAsia"/>
-                <w:kern w:val="0"/>
-                <w:sz w:val="20"/>
-                <w:szCs w:val="20"/>
-              </w:rPr>
-              <w:t>，</w:t>
-            </w:r>
-            <w:r>
-              <w:rPr>
-                <w:rFonts w:cs="等线"/>
-                <w:kern w:val="0"/>
-                <w:sz w:val="20"/>
-                <w:szCs w:val="20"/>
-              </w:rPr>
-              <w:t>T-55787GD104J-LW-AHN</w:t>
-            </w:r>
-            <w:r>
-              <w:rPr>
-                <w:rFonts w:cs="等线" w:hint="eastAsia"/>
-                <w:kern w:val="0"/>
-                <w:sz w:val="20"/>
-                <w:szCs w:val="20"/>
-              </w:rPr>
-              <w:t>，</w:t>
-            </w:r>
-            <w:r>
-              <w:rPr>
-                <w:rFonts w:cs="等线"/>
-                <w:kern w:val="0"/>
-                <w:sz w:val="20"/>
-                <w:szCs w:val="20"/>
-              </w:rPr>
-              <w:t>TCG121XGLPBPNN-AN40</w:t>
-            </w:r>
-            <w:r>
-              <w:rPr>
-                <w:rFonts w:cs="等线" w:hint="eastAsia"/>
-                <w:kern w:val="0"/>
-                <w:sz w:val="20"/>
-                <w:szCs w:val="20"/>
-              </w:rPr>
-              <w:t>，</w:t>
-            </w:r>
-            <w:r>
-              <w:rPr>
-                <w:rFonts w:cs="等线"/>
-                <w:kern w:val="0"/>
-                <w:sz w:val="20"/>
-                <w:szCs w:val="20"/>
-              </w:rPr>
-              <w:t>T-55788GD121J-LW-AHN</w:t>
+              <w:t>EHA-L50L50-R01-L1</w:t>
             </w:r>
           </w:p>
         </w:tc>
@@ -569,7 +434,7 @@
                 <w:sz w:val="20"/>
                 <w:szCs w:val="20"/>
               </w:rPr>
-              <w:t>便携仪表，可穿戴仪器，监控设备</w:t>
+              <w:t>无线传感网络</w:t>
             </w:r>
             <w:r>
               <w:rPr>
@@ -587,7 +452,7 @@
                 <w:sz w:val="20"/>
                 <w:szCs w:val="20"/>
               </w:rPr>
-              <w:t>LED显示系统</w:t>
+              <w:t>低功耗传感器</w:t>
             </w:r>
           </w:p>
         </w:tc>
@@ -638,10 +503,35 @@
                 <w:sz w:val="20"/>
                 <w:szCs w:val="20"/>
               </w:rPr>
-              <w:t>液晶显示屏，TFT，便携，亮度，体积，CMOS，LVDS</w:t>
-            </w:r>
-            <w:bookmarkStart w:id="0" w:name="_GoBack"/>
-            <w:bookmarkEnd w:id="0"/>
+              <w:t>能量收集</w:t>
+            </w:r>
+            <w:r>
+              <w:rPr>
+                <w:rFonts w:hint="eastAsia"/>
+                <w:kern w:val="0"/>
+                <w:sz w:val="20"/>
+                <w:szCs w:val="20"/>
+              </w:rPr>
+              <w:t>，液体，</w:t>
+            </w:r>
+            <w:r>
+              <w:rPr>
+                <w:rFonts w:hint="eastAsia"/>
+                <w:kern w:val="0"/>
+                <w:sz w:val="20"/>
+                <w:szCs w:val="20"/>
+              </w:rPr>
+              <w:t>最大温差</w:t>
+            </w:r>
+            <w:r>
+              <w:rPr>
+                <w:rFonts w:hint="eastAsia"/>
+                <w:kern w:val="0"/>
+                <w:sz w:val="20"/>
+                <w:szCs w:val="20"/>
+              </w:rPr>
+              <w:t>，典型温差</w:t>
+            </w:r>
           </w:p>
         </w:tc>
       </w:tr>
@@ -686,20 +576,20 @@
             </w:pPr>
             <w:r>
               <w:rPr>
+                <w:kern w:val="0"/>
+                <w:sz w:val="20"/>
+                <w:szCs w:val="20"/>
+              </w:rPr>
+              <w:t>II-VI MARLOW提供了完善的能量收集解决方案</w:t>
+            </w:r>
+            <w:r>
+              <w:rPr>
                 <w:rFonts w:hint="eastAsia"/>
                 <w:kern w:val="0"/>
                 <w:sz w:val="20"/>
                 <w:szCs w:val="20"/>
               </w:rPr>
-              <w:t>本文对</w:t>
-            </w:r>
-            <w:r>
-              <w:rPr>
-                <w:kern w:val="0"/>
-                <w:sz w:val="20"/>
-                <w:szCs w:val="20"/>
-              </w:rPr>
-              <w:t>Kyocera(京瓷)公司的5.7寸</w:t>
+              <w:t>，实现</w:t>
             </w:r>
             <w:r>
               <w:rPr>
@@ -708,23 +598,7 @@
                 <w:sz w:val="20"/>
                 <w:szCs w:val="20"/>
               </w:rPr>
-              <w:t>，分辨率为</w:t>
-            </w:r>
-            <w:r>
-              <w:rPr>
-                <w:kern w:val="0"/>
-                <w:sz w:val="20"/>
-                <w:szCs w:val="20"/>
-              </w:rPr>
-              <w:t>640×48</w:t>
-            </w:r>
-            <w:r>
-              <w:rPr>
-                <w:kern w:val="0"/>
-                <w:sz w:val="20"/>
-                <w:szCs w:val="20"/>
-              </w:rPr>
-              <w:t>0</w:t>
+              <w:t>热能收集产品来为无线传感器和其他微型设备供电</w:t>
             </w:r>
             <w:r>
               <w:rPr>
@@ -733,7 +607,15 @@
                 <w:sz w:val="20"/>
                 <w:szCs w:val="20"/>
               </w:rPr>
-              <w:t>的液晶显示屏进行了汇总分析，从接口设计、亮度、体积</w:t>
+              <w:t>。本文对</w:t>
+            </w:r>
+            <w:r>
+              <w:rPr>
+                <w:kern w:val="0"/>
+                <w:sz w:val="20"/>
+                <w:szCs w:val="20"/>
+              </w:rPr>
+              <w:t>II-VI MARLOW</w:t>
             </w:r>
             <w:r>
               <w:rPr>
@@ -742,7 +624,7 @@
                 <w:sz w:val="20"/>
                 <w:szCs w:val="20"/>
               </w:rPr>
-              <w:t>等</w:t>
+              <w:t>所有的</w:t>
             </w:r>
             <w:r>
               <w:rPr>
@@ -751,7 +633,7 @@
                 <w:sz w:val="20"/>
                 <w:szCs w:val="20"/>
               </w:rPr>
-              <w:t>角度给出了选型建议，</w:t>
+              <w:t>液体温差驱动能源收集器</w:t>
             </w:r>
             <w:r>
               <w:rPr>
@@ -760,7 +642,7 @@
                 <w:sz w:val="20"/>
                 <w:szCs w:val="20"/>
               </w:rPr>
-              <w:t>对不同产品进行了对比分析，</w:t>
+              <w:t>进行介绍，可利用液体温差满足低功耗无线</w:t>
             </w:r>
             <w:r>
               <w:rPr>
@@ -769,146 +651,228 @@
                 <w:sz w:val="20"/>
                 <w:szCs w:val="20"/>
               </w:rPr>
-              <w:t>帮助开发人员更快得定位目标产品</w:t>
-            </w:r>
-            <w:r>
-              <w:rPr>
-                <w:rFonts w:hint="eastAsia"/>
-                <w:kern w:val="0"/>
-                <w:sz w:val="20"/>
-                <w:szCs w:val="20"/>
-              </w:rPr>
-              <w:t>。</w:t>
-            </w:r>
-            <w:r>
-              <w:rPr>
-                <w:rFonts w:hint="eastAsia"/>
-                <w:kern w:val="0"/>
-                <w:sz w:val="20"/>
-                <w:szCs w:val="20"/>
-              </w:rPr>
-              <w:t>文末给出了作者的选型建议，仅供参考。</w:t>
-            </w:r>
+              <w:t>传感网络的电源需求。</w:t>
+            </w:r>
+            <w:bookmarkStart w:id="0" w:name="_GoBack"/>
+            <w:bookmarkEnd w:id="0"/>
           </w:p>
         </w:tc>
       </w:tr>
     </w:tbl>
     <w:p>
       <w:r>
-        <w:t>Kyocera(京瓷)公司</w:t>
-      </w:r>
-      <w:r>
-        <w:rPr>
-          <w:rFonts w:hint="eastAsia"/>
-        </w:rPr>
-        <w:t>在</w:t>
-      </w:r>
-      <w:r>
-        <w:rPr>
-          <w:rFonts w:hint="eastAsia"/>
-        </w:rPr>
-        <w:t>小型液晶屏方面拥有领先</w:t>
-      </w:r>
-      <w:r>
-        <w:rPr>
-          <w:rFonts w:hint="eastAsia"/>
-        </w:rPr>
-        <w:t>技术，</w:t>
-      </w:r>
-      <w:r>
-        <w:rPr>
-          <w:rFonts w:hint="eastAsia"/>
-        </w:rPr>
-        <w:t>包括高透过率</w:t>
-      </w:r>
-      <w:r>
-        <w:t>LCD、低温多晶硅TFT 、宽视角等材料技术，记忆液晶、PIN型光电二极管等驱动技术和异性加工、高亮度背光、覆盖玻璃光学结合、On-cell触摸屏等模组化技术。</w:t>
-      </w:r>
-      <w:r>
-        <w:rPr>
-          <w:rFonts w:hint="eastAsia"/>
-        </w:rPr>
-        <w:t>其</w:t>
-      </w:r>
-      <w:r>
-        <w:rPr>
-          <w:rFonts w:hint="eastAsia"/>
-        </w:rPr>
-        <w:t>制造技术自动化程度高，大规模工业化生产特性好。</w:t>
-      </w:r>
-      <w:r>
-        <w:rPr>
-          <w:rFonts w:hint="eastAsia"/>
-        </w:rPr>
-        <w:t>同时</w:t>
-      </w:r>
-      <w:r>
-        <w:rPr>
-          <w:rFonts w:hint="eastAsia"/>
-        </w:rPr>
-        <w:t>易于集成化和更新换代，是大规模半导体集成电路技术和光源技术的完美结合，发展潜力巨大。</w:t>
+        <w:rPr>
+          <w:rFonts w:hint="eastAsia"/>
+        </w:rPr>
+        <w:t>能源是人类社会赖以生存和发展的重要物质基础。我国作为当今发展中国家的佼佼者，经济总量与经济发展速度都居于世界的前列，但是能源消耗的增加已经成为我国经济发展的客观必然。因此，我们必须寻求一条可持续发展的道路，在经济发展的同时维持人与自然之间的和谐。</w:t>
+      </w:r>
+    </w:p>
+    <w:p>
+      <w:pPr>
+        <w:rPr>
+          <w:rFonts w:ascii="Calibri" w:hAnsi="Calibri" w:cs="Calibri"/>
+        </w:rPr>
+      </w:pPr>
+      <w:r>
+        <w:rPr>
+          <w:rFonts w:ascii="Calibri" w:hAnsi="Calibri" w:cs="Calibri"/>
+        </w:rPr>
+        <w:t> </w:t>
+      </w:r>
+    </w:p>
+    <w:p>
+      <w:r>
+        <w:t>II-VI MARLOW</w:t>
+      </w:r>
+      <w:r>
+        <w:rPr>
+          <w:rFonts w:hint="eastAsia"/>
+        </w:rPr>
+        <w:t>提供了完善的能量收集解决方案。</w:t>
+      </w:r>
+      <w:r>
+        <w:rPr>
+          <w:rFonts w:hint="eastAsia"/>
+        </w:rPr>
+        <w:t>能量收集是</w:t>
+      </w:r>
+      <w:r>
+        <w:rPr>
+          <w:rFonts w:hint="eastAsia"/>
+        </w:rPr>
+        <w:t>指从周围环境中收集能量来产生电能的方法，它</w:t>
+      </w:r>
+      <w:r>
+        <w:rPr>
+          <w:rFonts w:hint="eastAsia"/>
+        </w:rPr>
+        <w:t>可</w:t>
+      </w:r>
+      <w:r>
+        <w:rPr>
+          <w:rFonts w:hint="eastAsia"/>
+        </w:rPr>
+        <w:t>将</w:t>
+      </w:r>
+      <w:r>
+        <w:rPr>
+          <w:rFonts w:hint="eastAsia"/>
+        </w:rPr>
+        <w:t>无线电波，太阳能，动能，盐度梯度和温度梯度</w:t>
+      </w:r>
+      <w:r>
+        <w:rPr>
+          <w:rFonts w:hint="eastAsia"/>
+        </w:rPr>
+        <w:t>作为</w:t>
+      </w:r>
+      <w:r>
+        <w:rPr>
+          <w:rFonts w:hint="eastAsia"/>
+        </w:rPr>
+        <w:t>能量输入，进而将其转换为小功率电能输出，</w:t>
+      </w:r>
+      <w:r>
+        <w:rPr>
+          <w:rFonts w:hint="eastAsia"/>
+        </w:rPr>
+        <w:t>提供了一种很好的低功率替代方案。</w:t>
+      </w:r>
+      <w:r>
+        <w:t>II-VI MARLOW是质量热电技术的世界领先者</w:t>
+      </w:r>
+      <w:r>
+        <w:rPr>
+          <w:rFonts w:hint="eastAsia"/>
+        </w:rPr>
+        <w:t>，</w:t>
+      </w:r>
+      <w:r>
+        <w:rPr>
+          <w:rFonts w:hint="eastAsia"/>
+        </w:rPr>
+        <w:t>提供热能收集产品来为无线传感器和其他微型设备供电，从而提供无需电池供电的解决方案。</w:t>
+      </w:r>
+      <w:r>
+        <w:t>II-VI MARLOW</w:t>
+      </w:r>
+      <w:r>
+        <w:rPr>
+          <w:rFonts w:hint="eastAsia"/>
+        </w:rPr>
+        <w:t>能够</w:t>
+      </w:r>
+      <w:r>
+        <w:t>将小的温度差转换为电（DC）功率</w:t>
+      </w:r>
+      <w:r>
+        <w:rPr>
+          <w:rFonts w:hint="eastAsia"/>
+        </w:rPr>
+        <w:t>，进而</w:t>
+      </w:r>
+      <w:r>
+        <w:t>为无线传感器和微型设备供电，</w:t>
+      </w:r>
+      <w:r>
+        <w:rPr>
+          <w:rFonts w:hint="eastAsia"/>
+        </w:rPr>
+        <w:t>能够</w:t>
+      </w:r>
+      <w:r>
+        <w:t>为无线传感器技术提供低成本和零维护的解决方案。</w:t>
       </w:r>
     </w:p>
     <w:p/>
     <w:p>
-      <w:pPr>
-        <w:rPr>
-          <w:rFonts w:hint="eastAsia"/>
-        </w:rPr>
-      </w:pPr>
-      <w:r>
-        <w:rPr>
-          <w:rFonts w:hint="eastAsia"/>
-        </w:rPr>
-        <w:t>本文对</w:t>
-      </w:r>
-      <w:r>
-        <w:rPr>
-          <w:rFonts w:hint="eastAsia"/>
-        </w:rPr>
-        <w:t>京瓷</w:t>
-      </w:r>
-      <w:r>
-        <w:t>5.7寸</w:t>
-      </w:r>
-      <w:r>
-        <w:t>64</w:t>
-      </w:r>
-      <w:r>
-        <w:t>0×</w:t>
-      </w:r>
-      <w:r>
-        <w:t>480</w:t>
-      </w:r>
-      <w:r>
-        <w:t>液晶显示</w:t>
-      </w:r>
-      <w:r>
-        <w:rPr>
-          <w:rFonts w:hint="eastAsia"/>
-        </w:rPr>
-        <w:t>屏进行了汇总分析，从各个角度进行了分析，以帮助研发人员</w:t>
-      </w:r>
-      <w:r>
-        <w:rPr>
-          <w:rFonts w:hint="eastAsia"/>
-        </w:rPr>
-        <w:t>更快得定位目标产品。具体参数表如图1所示，所示产品</w:t>
-      </w:r>
-      <w:r>
-        <w:rPr>
-          <w:rFonts w:hint="eastAsia"/>
-        </w:rPr>
-        <w:t>均为采用</w:t>
-      </w:r>
-      <w:r>
-        <w:t>LED背光的全透液晶屏。操作温度为-20至70度，存储温度为-30至80度。</w:t>
-      </w:r>
-      <w:r>
-        <w:rPr>
-          <w:rFonts w:hint="eastAsia"/>
-        </w:rPr>
-        <w:t>除此之外，它们还拥有500:1相同的对比度。</w:t>
+      <w:r>
+        <w:lastRenderedPageBreak/>
+        <w:t>II-VI MARLOW</w:t>
+      </w:r>
+      <w:r>
+        <w:rPr>
+          <w:rFonts w:hint="eastAsia"/>
+        </w:rPr>
+        <w:t>一共推出了如图1所示的四款液体温差驱动热电模块，</w:t>
+      </w:r>
+      <w:r>
+        <w:rPr>
+          <w:rFonts w:hint="eastAsia"/>
+        </w:rPr>
+        <w:t>用于从温暖的液体平台和周围环境空气之间的温差收集功率</w:t>
+      </w:r>
+      <w:r>
+        <w:rPr>
+          <w:rFonts w:hint="eastAsia"/>
+        </w:rPr>
+        <w:t>。</w:t>
+      </w:r>
+      <w:r>
+        <w:rPr>
+          <w:rFonts w:hint="eastAsia"/>
+        </w:rPr>
+        <w:t>该系列产品在</w:t>
+      </w:r>
+      <w:r>
+        <w:rPr>
+          <w:rFonts w:hint="eastAsia"/>
+        </w:rPr>
+        <w:t>安装过程中</w:t>
+      </w:r>
+      <w:r>
+        <w:rPr>
+          <w:rFonts w:hint="eastAsia"/>
+        </w:rPr>
+        <w:t>需要注意以下事项：应该使用提供的安装支架</w:t>
+      </w:r>
+      <w:r>
+        <w:rPr>
+          <w:rFonts w:hint="eastAsia"/>
+        </w:rPr>
+        <w:t>及</w:t>
+      </w:r>
+      <w:r>
+        <w:t>螺栓将装配体安装在热流体管路上</w:t>
+      </w:r>
+      <w:r>
+        <w:rPr>
+          <w:rFonts w:hint="eastAsia"/>
+        </w:rPr>
+        <w:t>，同时</w:t>
+      </w:r>
+      <w:r>
+        <w:t>为了确保安装管</w:t>
+      </w:r>
+      <w:r>
+        <w:rPr>
+          <w:rFonts w:hint="eastAsia"/>
+        </w:rPr>
+        <w:t>与产品</w:t>
+      </w:r>
+      <w:r>
+        <w:t>之间良好的热接触，管道安装表面</w:t>
+      </w:r>
+      <w:r>
+        <w:rPr>
+          <w:rFonts w:hint="eastAsia"/>
+        </w:rPr>
+        <w:t>已</w:t>
+      </w:r>
+      <w:r>
+        <w:rPr>
+          <w:rFonts w:hint="eastAsia"/>
+        </w:rPr>
+        <w:t>粘附一层石墨</w:t>
+      </w:r>
+      <w:r>
+        <w:rPr>
+          <w:rFonts w:hint="eastAsia"/>
+        </w:rPr>
+        <w:t>材料，无需擦除</w:t>
+      </w:r>
+      <w:r>
+        <w:t>。安装过程中，请注意处理静电敏感设备。为了获得最大可靠性，建议在85°C以下连续运行。</w:t>
       </w:r>
     </w:p>
     <w:p/>
@@ -918,320 +882,428 @@
         <w:rPr>
           <w:rFonts w:hint="eastAsia"/>
         </w:rPr>
-        <w:lastRenderedPageBreak/>
         <w:t>图</w:t>
       </w:r>
       <w:r>
-        <w:t>1：</w:t>
-      </w:r>
-      <w:r>
-        <w:rPr>
-          <w:rFonts w:hint="eastAsia"/>
-        </w:rPr>
-        <w:t>京瓷</w:t>
-      </w:r>
-      <w:r>
-        <w:t>5.7寸</w:t>
-      </w:r>
-      <w:r>
-        <w:t>64</w:t>
-      </w:r>
-      <w:r>
-        <w:t>0×</w:t>
-      </w:r>
-      <w:r>
-        <w:t>480</w:t>
-      </w:r>
-      <w:r>
-        <w:t xml:space="preserve"> TFT液晶显示屏</w:t>
-      </w:r>
-      <w:r>
-        <w:t>产品选型指南</w:t>
+        <w:t>1：II-VI MARLOW</w:t>
+      </w:r>
+      <w:r>
+        <w:rPr>
+          <w:rFonts w:hint="eastAsia"/>
+        </w:rPr>
+        <w:t>液体温差驱动能源收集器</w:t>
       </w:r>
     </w:p>
     <w:p/>
     <w:p>
+      <w:r>
+        <w:t>EHA-L37AN1-R02-L1</w:t>
+      </w:r>
+      <w:r>
+        <w:rPr>
+          <w:rFonts w:hint="eastAsia"/>
+        </w:rPr>
+        <w:t>、</w:t>
+      </w:r>
+      <w:r>
+        <w:t>EHA-L37L37-R01-L1</w:t>
+      </w:r>
+      <w:r>
+        <w:rPr>
+          <w:rFonts w:hint="eastAsia"/>
+        </w:rPr>
+        <w:t>、</w:t>
+      </w:r>
+      <w:r>
+        <w:t>EHA-L50AN1-R02-L1</w:t>
+      </w:r>
+      <w:r>
+        <w:rPr>
+          <w:rFonts w:hint="eastAsia"/>
+        </w:rPr>
+        <w:t>与</w:t>
+      </w:r>
+      <w:r>
+        <w:t>EHA-L50L50-R01-L1</w:t>
+      </w:r>
+      <w:r>
+        <w:rPr>
+          <w:rFonts w:hint="eastAsia"/>
+        </w:rPr>
+        <w:t>的</w:t>
+      </w:r>
+      <w:r>
+        <w:rPr>
+          <w:rFonts w:hint="eastAsia"/>
+        </w:rPr>
+        <w:t>启动温差</w:t>
+      </w:r>
+      <w:r>
+        <w:rPr>
+          <w:rFonts w:hint="eastAsia"/>
+        </w:rPr>
+        <w:t>分别为5</w:t>
+      </w:r>
+      <w:r>
+        <w:t>.5</w:t>
+      </w:r>
+      <w:r>
+        <w:rPr>
+          <w:rFonts w:hint="eastAsia"/>
+        </w:rPr>
+        <w:t>℃、</w:t>
+      </w:r>
+      <w:r>
+        <w:t>2.0</w:t>
+      </w:r>
+      <w:r>
+        <w:t>℃、5.5℃</w:t>
+      </w:r>
+      <w:r>
+        <w:rPr>
+          <w:rFonts w:hint="eastAsia"/>
+        </w:rPr>
+        <w:t>与</w:t>
+      </w:r>
+      <w:r>
+        <w:t>2.0℃</w:t>
+      </w:r>
+      <w:r>
+        <w:rPr>
+          <w:rFonts w:hint="eastAsia"/>
+        </w:rPr>
+        <w:t>。</w:t>
+      </w:r>
+      <w:r>
+        <w:rPr>
+          <w:rFonts w:hint="eastAsia"/>
+        </w:rPr>
+        <w:t>典型温差</w:t>
+      </w:r>
+      <w:r>
+        <w:rPr>
+          <w:rFonts w:hint="eastAsia"/>
+        </w:rPr>
+        <w:t>分别为</w:t>
+      </w:r>
+      <w:r>
+        <w:rPr>
+          <w:rFonts w:hint="eastAsia"/>
+        </w:rPr>
+        <w:t>在</w:t>
+      </w:r>
+      <w:r>
+        <w:t>10</w:t>
+      </w:r>
+      <w:r>
+        <w:t>℃、</w:t>
+      </w:r>
+      <w:r>
+        <w:t>5</w:t>
+      </w:r>
+      <w:r>
+        <w:t>℃、</w:t>
+      </w:r>
+      <w:r>
+        <w:t>10</w:t>
+      </w:r>
+      <w:r>
+        <w:t>℃与</w:t>
+      </w:r>
+      <w:r>
+        <w:t>5</w:t>
+      </w:r>
+      <w:r>
+        <w:t>℃，此时的典型温差下的功率为</w:t>
+      </w:r>
+      <w:r>
+        <w:t>0.4</w:t>
+      </w:r>
+      <w:r>
+        <w:t xml:space="preserve">mW </w:t>
+      </w:r>
+      <w:r>
+        <w:rPr>
+          <w:rFonts w:hint="eastAsia"/>
+        </w:rPr>
+        <w:t>、</w:t>
+      </w:r>
+      <w:r>
+        <w:t xml:space="preserve">1.0mW </w:t>
+      </w:r>
+      <w:r>
+        <w:rPr>
+          <w:rFonts w:hint="eastAsia"/>
+        </w:rPr>
+        <w:t>、</w:t>
+      </w:r>
+      <w:r>
+        <w:t>0.4</w:t>
+      </w:r>
+      <w:r>
+        <w:t>mW</w:t>
+      </w:r>
+      <w:r>
+        <w:rPr>
+          <w:rFonts w:hint="eastAsia"/>
+        </w:rPr>
+        <w:t>与</w:t>
+      </w:r>
+      <w:r>
+        <w:t>1.0mW</w:t>
+      </w:r>
+      <w:r>
+        <w:t>；最大温差</w:t>
+      </w:r>
+      <w:r>
+        <w:rPr>
+          <w:rFonts w:hint="eastAsia"/>
+        </w:rPr>
+        <w:t>分别</w:t>
+      </w:r>
+      <w:r>
+        <w:t>为</w:t>
+      </w:r>
+      <w:r>
+        <w:t>60</w:t>
+      </w:r>
+      <w:r>
+        <w:t>℃、</w:t>
+      </w:r>
+      <w:r>
+        <w:rPr>
+          <w:rFonts w:hint="eastAsia"/>
+        </w:rPr>
+        <w:t>3</w:t>
+      </w:r>
+      <w:r>
+        <w:t>5℃、</w:t>
+      </w:r>
+      <w:r>
+        <w:t>6</w:t>
+      </w:r>
+      <w:r>
+        <w:t>0℃与</w:t>
+      </w:r>
+      <w:r>
+        <w:rPr>
+          <w:rFonts w:hint="eastAsia"/>
+        </w:rPr>
+        <w:t>3</w:t>
+      </w:r>
+      <w:r>
+        <w:t>5℃</w:t>
+      </w:r>
+      <w:r>
+        <w:t>，此时的功率为</w:t>
+      </w:r>
+      <w:r>
+        <w:t>2.9</w:t>
+      </w:r>
+      <w:r>
+        <w:t>mW 、</w:t>
+      </w:r>
+      <w:r>
+        <w:t>6.4</w:t>
+      </w:r>
+      <w:r>
+        <w:t>mW 、</w:t>
+      </w:r>
+      <w:r>
+        <w:t>2.9</w:t>
+      </w:r>
+      <w:r>
+        <w:t>mW与</w:t>
+      </w:r>
+      <w:r>
+        <w:t>6.4</w:t>
+      </w:r>
+      <w:r>
+        <w:t>mW</w:t>
+      </w:r>
+      <w:r>
+        <w:t>。</w:t>
+      </w:r>
+    </w:p>
+    <w:p>
       <w:pPr>
         <w:rPr>
           <w:rFonts w:hint="eastAsia"/>
         </w:rPr>
       </w:pPr>
-      <w:r>
-        <w:rPr>
-          <w:rFonts w:hint="eastAsia"/>
-        </w:rPr>
-        <w:t>此类显示屏基本囊括了常见的接口设计，开发人员可以根据需要自由选择。其中，</w:t>
-      </w:r>
-      <w:r>
-        <w:t>TCG057VGLBA-G00</w:t>
-      </w:r>
-      <w:r>
-        <w:rPr>
-          <w:rFonts w:hint="eastAsia"/>
-        </w:rPr>
-        <w:t>，</w:t>
-      </w:r>
-      <w:r>
-        <w:t>TCG057VGLGA-G00</w:t>
-      </w:r>
-      <w:r>
-        <w:rPr>
-          <w:rFonts w:hint="eastAsia"/>
-        </w:rPr>
-        <w:t>，</w:t>
-      </w:r>
-      <w:r>
-        <w:t>TCG057VGLCS-H50</w:t>
-      </w:r>
-      <w:r>
-        <w:rPr>
-          <w:rFonts w:hint="eastAsia"/>
-        </w:rPr>
-        <w:t>，</w:t>
-      </w:r>
-      <w:r>
-        <w:t>TCG057VGLCA-G00</w:t>
-      </w:r>
-      <w:r>
-        <w:rPr>
-          <w:rFonts w:hint="eastAsia"/>
-        </w:rPr>
-        <w:t>与</w:t>
-      </w:r>
-      <w:r>
-        <w:t>T-55548GD057JU-LW-ACN</w:t>
-      </w:r>
-      <w:r>
-        <w:rPr>
-          <w:rFonts w:hint="eastAsia"/>
-        </w:rPr>
-        <w:t>五款产品采用了18位RGB接口设计，</w:t>
-      </w:r>
-      <w:r>
-        <w:rPr>
-          <w:rFonts w:hint="eastAsia"/>
-        </w:rPr>
-        <w:t>该接口设计不必在液晶显示器的驱动板端和液晶面板端使用专用的接口电路，而是将</w:t>
-      </w:r>
-      <w:r>
-        <w:t>RGB信号直接送给TFT-LCD</w:t>
-      </w:r>
-      <w:r>
-        <w:rPr>
-          <w:rFonts w:hint="eastAsia"/>
-        </w:rPr>
-        <w:t>；</w:t>
-      </w:r>
-      <w:r>
-        <w:t>TCG057VGLGA-G50</w:t>
-      </w:r>
-      <w:r>
-        <w:rPr>
-          <w:rFonts w:hint="eastAsia"/>
-        </w:rPr>
-        <w:t>与</w:t>
-      </w:r>
-      <w:r>
-        <w:t>T-55548GD057JU-LW-ABN</w:t>
-      </w:r>
-      <w:r>
-        <w:rPr>
-          <w:rFonts w:hint="eastAsia"/>
-        </w:rPr>
-        <w:t>采用了CMOS接口设计，</w:t>
-      </w:r>
-      <w:r>
-        <w:rPr>
-          <w:rFonts w:hint="eastAsia"/>
-        </w:rPr>
-        <w:t>具有输入阻抗较高，输出阻抗较低的特</w:t>
-      </w:r>
-      <w:r>
-        <w:rPr>
-          <w:rFonts w:hint="eastAsia"/>
-        </w:rPr>
-        <w:t>性，同时集成度高、功耗小、速度快、成本低，便于工业化安装与维护；</w:t>
-      </w:r>
-      <w:r>
-        <w:t>TCG057VGLAAANN-GN20</w:t>
-      </w:r>
-      <w:r>
-        <w:rPr>
-          <w:rFonts w:hint="eastAsia"/>
-        </w:rPr>
-        <w:t>与</w:t>
-      </w:r>
-      <w:r>
-        <w:t>T-55620GD057JU-LW-AAN</w:t>
-      </w:r>
-      <w:r>
-        <w:rPr>
-          <w:rFonts w:hint="eastAsia"/>
-        </w:rPr>
-        <w:t>采用了LVDS接口，</w:t>
-      </w:r>
-      <w:r>
-        <w:rPr>
-          <w:rFonts w:hint="eastAsia"/>
-        </w:rPr>
-        <w:t>具有低功耗、低误码率、低串扰和低辐射等特点，同时信号完整性、低抖动及共模特性上都有很好的表现。</w:t>
+    </w:p>
+    <w:p>
+      <w:r>
+        <w:rPr>
+          <w:rFonts w:hint="eastAsia"/>
+        </w:rPr>
+        <w:t>该系列</w:t>
+      </w:r>
+      <w:r>
+        <w:rPr>
+          <w:rFonts w:hint="eastAsia"/>
+        </w:rPr>
+        <w:t>产品具有以下优点：</w:t>
+      </w:r>
+    </w:p>
+    <w:p>
+      <w:pPr>
+        <w:rPr>
+          <w:rFonts w:hint="eastAsia"/>
+        </w:rPr>
+      </w:pPr>
+      <w:r>
+        <w:rPr>
+          <w:rFonts w:ascii="微软雅黑" w:eastAsia="微软雅黑" w:hAnsi="微软雅黑" w:cs="微软雅黑" w:hint="eastAsia"/>
+        </w:rPr>
+        <w:t>•</w:t>
+      </w:r>
+      <w:r>
+        <w:t xml:space="preserve"> </w:t>
+      </w:r>
+      <w:r>
+        <w:rPr>
+          <w:rFonts w:hint="eastAsia"/>
+        </w:rPr>
+        <w:t>稳定性好，只需温差即可提供动力来源</w:t>
+      </w:r>
+    </w:p>
+    <w:p>
+      <w:r>
+        <w:rPr>
+          <w:rFonts w:ascii="微软雅黑" w:eastAsia="微软雅黑" w:hAnsi="微软雅黑" w:cs="微软雅黑" w:hint="eastAsia"/>
+        </w:rPr>
+        <w:t>•</w:t>
+      </w:r>
+      <w:r>
+        <w:t xml:space="preserve"> </w:t>
+      </w:r>
+      <w:r>
+        <w:rPr>
+          <w:rFonts w:hint="eastAsia"/>
+        </w:rPr>
+        <w:t>使用寿命长，</w:t>
+      </w:r>
+      <w:r>
+        <w:rPr>
+          <w:rFonts w:hint="eastAsia"/>
+        </w:rPr>
+        <w:t>可数十万小时不间断运行</w:t>
+      </w:r>
+    </w:p>
+    <w:p>
+      <w:r>
+        <w:rPr>
+          <w:rFonts w:ascii="微软雅黑" w:eastAsia="微软雅黑" w:hAnsi="微软雅黑" w:cs="微软雅黑" w:hint="eastAsia"/>
+        </w:rPr>
+        <w:t>•</w:t>
+      </w:r>
+      <w:r>
+        <w:t xml:space="preserve"> </w:t>
+      </w:r>
+      <w:r>
+        <w:rPr>
+          <w:rFonts w:hint="eastAsia"/>
+        </w:rPr>
+        <w:t>符合</w:t>
+      </w:r>
+      <w:r>
+        <w:t>ROHS</w:t>
+      </w:r>
+      <w:r>
+        <w:rPr>
+          <w:rFonts w:hint="eastAsia"/>
+        </w:rPr>
+        <w:t>标准</w:t>
+      </w:r>
+    </w:p>
+    <w:p>
+      <w:r>
+        <w:rPr>
+          <w:rFonts w:ascii="微软雅黑" w:eastAsia="微软雅黑" w:hAnsi="微软雅黑" w:cs="微软雅黑" w:hint="eastAsia"/>
+        </w:rPr>
+        <w:t>•</w:t>
+      </w:r>
+      <w:r>
+        <w:t xml:space="preserve"> </w:t>
+      </w:r>
+      <w:r>
+        <w:rPr>
+          <w:rFonts w:hint="eastAsia"/>
+        </w:rPr>
+        <w:t>多种尺寸，适用于一系列应用</w:t>
+      </w:r>
+    </w:p>
+    <w:p>
+      <w:pPr>
+        <w:rPr>
+          <w:rFonts w:hint="eastAsia"/>
+        </w:rPr>
+      </w:pPr>
+      <w:r>
+        <w:rPr>
+          <w:rFonts w:ascii="微软雅黑" w:eastAsia="微软雅黑" w:hAnsi="微软雅黑" w:cs="微软雅黑" w:hint="eastAsia"/>
+        </w:rPr>
+        <w:lastRenderedPageBreak/>
+        <w:t>•</w:t>
+      </w:r>
+      <w:r>
+        <w:t xml:space="preserve"> </w:t>
+      </w:r>
+      <w:r>
+        <w:rPr>
+          <w:rFonts w:hint="eastAsia"/>
+        </w:rPr>
+        <w:t>可定制以满足功率输出，尺寸，外形尺寸或温度限制</w:t>
       </w:r>
     </w:p>
     <w:p/>
     <w:p>
-      <w:pPr>
-        <w:rPr>
-          <w:rFonts w:hint="eastAsia"/>
-        </w:rPr>
-      </w:pPr>
-      <w:r>
-        <w:t>TCG057VGLBA-G00</w:t>
-      </w:r>
-      <w:r>
-        <w:rPr>
-          <w:rFonts w:hint="eastAsia"/>
-        </w:rPr>
-        <w:t>与</w:t>
-      </w:r>
-      <w:r>
-        <w:t>TCG057VGLCA-G00</w:t>
-      </w:r>
-      <w:r>
-        <w:rPr>
-          <w:rFonts w:hint="eastAsia"/>
-        </w:rPr>
-        <w:t>两款产品的亮度不超过300尼特，考虑到其500:1的对比度，推荐用于室内产品设计，户外应用可选用具有800尼特亮度的</w:t>
-      </w:r>
-      <w:r>
-        <w:t>TCG057VGLGA-G50</w:t>
-      </w:r>
-      <w:r>
-        <w:rPr>
-          <w:rFonts w:hint="eastAsia"/>
-        </w:rPr>
-        <w:t>或者</w:t>
-      </w:r>
-      <w:r>
-        <w:t>TCG057VGLCS-H50</w:t>
-      </w:r>
-      <w:r>
-        <w:rPr>
-          <w:rFonts w:hint="eastAsia"/>
-        </w:rPr>
-        <w:t>。</w:t>
+      <w:r>
+        <w:rPr>
+          <w:rFonts w:hint="eastAsia"/>
+        </w:rPr>
+        <w:t>该系列产品</w:t>
+      </w:r>
+      <w:r>
+        <w:rPr>
+          <w:rFonts w:hint="eastAsia"/>
+        </w:rPr>
+        <w:t>可应用于：</w:t>
       </w:r>
     </w:p>
-    <w:p/>
     <w:p>
-      <w:pPr>
-        <w:rPr>
-          <w:rFonts w:hint="eastAsia"/>
-        </w:rPr>
-      </w:pPr>
-      <w:r>
-        <w:rPr>
-          <w:rFonts w:hint="eastAsia"/>
-        </w:rPr>
-        <w:t>从</w:t>
-      </w:r>
-      <w:r>
-        <w:rPr>
-          <w:rFonts w:hint="eastAsia"/>
-        </w:rPr>
-        <w:t>便携性角度出发，</w:t>
-      </w:r>
-      <w:r>
-        <w:t>TCG057VGLBA-G00</w:t>
-      </w:r>
-      <w:r>
-        <w:rPr>
-          <w:rFonts w:hint="eastAsia"/>
-        </w:rPr>
-        <w:t>与</w:t>
-      </w:r>
-      <w:r>
-        <w:t>TCG057VGLAAANN-GN20</w:t>
-      </w:r>
-      <w:r>
-        <w:rPr>
-          <w:rFonts w:hint="eastAsia"/>
-        </w:rPr>
-        <w:t>厚度不超过</w:t>
-      </w:r>
-      <w:r>
-        <w:t>6</w:t>
-      </w:r>
-      <w:r>
-        <w:rPr>
-          <w:rFonts w:hint="eastAsia"/>
-        </w:rPr>
-        <w:t>mm，重量也仅为110g，为便携设备的开发提供了很好的选择。</w:t>
+      <w:r>
+        <w:rPr>
+          <w:rFonts w:ascii="微软雅黑" w:eastAsia="微软雅黑" w:hAnsi="微软雅黑" w:cs="微软雅黑" w:hint="eastAsia"/>
+        </w:rPr>
+        <w:t>•</w:t>
+      </w:r>
+      <w:r>
+        <w:t xml:space="preserve"> </w:t>
+      </w:r>
+      <w:r>
+        <w:rPr>
+          <w:rFonts w:hint="eastAsia"/>
+        </w:rPr>
+        <w:t>无线传感网络</w:t>
       </w:r>
     </w:p>
-    <w:p/>
     <w:p>
-      <w:pPr>
-        <w:rPr>
-          <w:rFonts w:hint="eastAsia"/>
-        </w:rPr>
-      </w:pPr>
-      <w:r>
-        <w:rPr>
-          <w:rFonts w:hint="eastAsia"/>
-        </w:rPr>
-        <w:lastRenderedPageBreak/>
-        <w:t>从作者的角度，若是对于亮度没有要求，可选择</w:t>
-      </w:r>
-      <w:r>
-        <w:t>TCG057VGLBA-G00</w:t>
-      </w:r>
-      <w:r>
-        <w:rPr>
-          <w:rFonts w:hint="eastAsia"/>
-        </w:rPr>
-        <w:t>这款产品，体积小，重量轻；假如无法满足场景需求，可考虑</w:t>
-      </w:r>
-      <w:r>
-        <w:t>TCG057VGLAAANN-GN20</w:t>
-      </w:r>
-      <w:r>
-        <w:rPr>
-          <w:rFonts w:hint="eastAsia"/>
-        </w:rPr>
-        <w:t xml:space="preserve">，亮度由250尼特升级 </w:t>
-      </w:r>
-      <w:r>
-        <w:t>450</w:t>
-      </w:r>
-      <w:r>
-        <w:rPr>
-          <w:rFonts w:hint="eastAsia"/>
-        </w:rPr>
-        <w:t>尼特，其它参数基本不变；若还是无法满足亮度要求，可根据接口类型选择</w:t>
-      </w:r>
-      <w:r>
-        <w:rPr>
-          <w:rFonts w:hint="eastAsia"/>
-        </w:rPr>
-        <w:t>具有800尼特亮度的</w:t>
-      </w:r>
-      <w:r>
-        <w:t>TCG057VGLGA-G50</w:t>
-      </w:r>
-      <w:r>
-        <w:rPr>
-          <w:rFonts w:hint="eastAsia"/>
-        </w:rPr>
-        <w:t>或者</w:t>
-      </w:r>
-      <w:r>
-        <w:t>TCG057VGLCS-H50</w:t>
-      </w:r>
-      <w:r>
-        <w:rPr>
-          <w:rFonts w:hint="eastAsia"/>
-        </w:rPr>
-        <w:t>。</w:t>
+      <w:r>
+        <w:rPr>
+          <w:rFonts w:ascii="微软雅黑" w:eastAsia="微软雅黑" w:hAnsi="微软雅黑" w:cs="微软雅黑" w:hint="eastAsia"/>
+        </w:rPr>
+        <w:t>•</w:t>
+      </w:r>
+      <w:r>
+        <w:t xml:space="preserve"> </w:t>
+      </w:r>
+      <w:r>
+        <w:rPr>
+          <w:rFonts w:hint="eastAsia"/>
+        </w:rPr>
+        <w:t>低功耗传感器</w:t>
       </w:r>
     </w:p>
     <w:p/>
@@ -1246,7 +1318,7 @@
 </file>
 
 <file path=word/endnotes.xml><?xml version="1.0" encoding="utf-8"?>
-<w:endnotes xmlns:wpc="http://schemas.microsoft.com/office/word/2010/wordprocessingCanvas" xmlns:cx="http://schemas.microsoft.com/office/drawing/2014/chartex" xmlns:cx1="http://schemas.microsoft.com/office/drawing/2015/9/8/chartex" xmlns:mc="http://schemas.openxmlformats.org/markup-compatibility/2006" xmlns:o="urn:schemas-microsoft-com:office:office" xmlns:r="http://schemas.openxmlformats.org/officeDocument/2006/relationships" xmlns:m="http://schemas.openxmlformats.org/officeDocument/2006/math" xmlns:v="urn:schemas-microsoft-com:vml" xmlns:wp14="http://schemas.microsoft.com/office/word/2010/wordprocessingDrawing" xmlns:wp="http://schemas.openxmlformats.org/drawingml/2006/wordprocessingDrawing" xmlns:w10="urn:schemas-microsoft-com:office:word" xmlns:w="http://schemas.openxmlformats.org/wordprocessingml/2006/main" xmlns:w14="http://schemas.microsoft.com/office/word/2010/wordml" xmlns:w15="http://schemas.microsoft.com/office/word/2012/wordml" xmlns:w16se="http://schemas.microsoft.com/office/word/2015/wordml/symex" xmlns:wpg="http://schemas.microsoft.com/office/word/2010/wordprocessingGroup" xmlns:wpi="http://schemas.microsoft.com/office/word/2010/wordprocessingInk" xmlns:wne="http://schemas.microsoft.com/office/word/2006/wordml" xmlns:wps="http://schemas.microsoft.com/office/word/2010/wordprocessingShape" mc:Ignorable="w14 w15 w16se wp14">
+<w:endnotes xmlns:wpc="http://schemas.microsoft.com/office/word/2010/wordprocessingCanvas" xmlns:cx="http://schemas.microsoft.com/office/drawing/2014/chartex" xmlns:cx1="http://schemas.microsoft.com/office/drawing/2015/9/8/chartex" xmlns:cx2="http://schemas.microsoft.com/office/drawing/2015/10/21/chartex" xmlns:cx3="http://schemas.microsoft.com/office/drawing/2016/5/9/chartex" xmlns:cx4="http://schemas.microsoft.com/office/drawing/2016/5/10/chartex" xmlns:cx5="http://schemas.microsoft.com/office/drawing/2016/5/11/chartex" xmlns:cx6="http://schemas.microsoft.com/office/drawing/2016/5/12/chartex" xmlns:cx7="http://schemas.microsoft.com/office/drawing/2016/5/13/chartex" xmlns:cx8="http://schemas.microsoft.com/office/drawing/2016/5/14/chartex" xmlns:mc="http://schemas.openxmlformats.org/markup-compatibility/2006" xmlns:aink="http://schemas.microsoft.com/office/drawing/2016/ink" xmlns:am3d="http://schemas.microsoft.com/office/drawing/2017/model3d" xmlns:o="urn:schemas-microsoft-com:office:office" xmlns:r="http://schemas.openxmlformats.org/officeDocument/2006/relationships" xmlns:m="http://schemas.openxmlformats.org/officeDocument/2006/math" xmlns:v="urn:schemas-microsoft-com:vml" xmlns:wp14="http://schemas.microsoft.com/office/word/2010/wordprocessingDrawing" xmlns:wp="http://schemas.openxmlformats.org/drawingml/2006/wordprocessingDrawing" xmlns:w10="urn:schemas-microsoft-com:office:word" xmlns:w="http://schemas.openxmlformats.org/wordprocessingml/2006/main" xmlns:w14="http://schemas.microsoft.com/office/word/2010/wordml" xmlns:w15="http://schemas.microsoft.com/office/word/2012/wordml" xmlns:w16cid="http://schemas.microsoft.com/office/word/2016/wordml/cid" xmlns:w16se="http://schemas.microsoft.com/office/word/2015/wordml/symex" xmlns:wpg="http://schemas.microsoft.com/office/word/2010/wordprocessingGroup" xmlns:wpi="http://schemas.microsoft.com/office/word/2010/wordprocessingInk" xmlns:wne="http://schemas.microsoft.com/office/word/2006/wordml" xmlns:wps="http://schemas.microsoft.com/office/word/2010/wordprocessingShape" mc:Ignorable="w14 w15 w16se w16cid wp14">
   <w:endnote w:type="separator" w:id="-1">
     <w:p>
       <w:r>
@@ -1265,7 +1337,7 @@
 </file>
 
 <file path=word/footnotes.xml><?xml version="1.0" encoding="utf-8"?>
-<w:footnotes xmlns:wpc="http://schemas.microsoft.com/office/word/2010/wordprocessingCanvas" xmlns:cx="http://schemas.microsoft.com/office/drawing/2014/chartex" xmlns:cx1="http://schemas.microsoft.com/office/drawing/2015/9/8/chartex" xmlns:mc="http://schemas.openxmlformats.org/markup-compatibility/2006" xmlns:o="urn:schemas-microsoft-com:office:office" xmlns:r="http://schemas.openxmlformats.org/officeDocument/2006/relationships" xmlns:m="http://schemas.openxmlformats.org/officeDocument/2006/math" xmlns:v="urn:schemas-microsoft-com:vml" xmlns:wp14="http://schemas.microsoft.com/office/word/2010/wordprocessingDrawing" xmlns:wp="http://schemas.openxmlformats.org/drawingml/2006/wordprocessingDrawing" xmlns:w10="urn:schemas-microsoft-com:office:word" xmlns:w="http://schemas.openxmlformats.org/wordprocessingml/2006/main" xmlns:w14="http://schemas.microsoft.com/office/word/2010/wordml" xmlns:w15="http://schemas.microsoft.com/office/word/2012/wordml" xmlns:w16se="http://schemas.microsoft.com/office/word/2015/wordml/symex" xmlns:wpg="http://schemas.microsoft.com/office/word/2010/wordprocessingGroup" xmlns:wpi="http://schemas.microsoft.com/office/word/2010/wordprocessingInk" xmlns:wne="http://schemas.microsoft.com/office/word/2006/wordml" xmlns:wps="http://schemas.microsoft.com/office/word/2010/wordprocessingShape" mc:Ignorable="w14 w15 w16se wp14">
+<w:footnotes xmlns:wpc="http://schemas.microsoft.com/office/word/2010/wordprocessingCanvas" xmlns:cx="http://schemas.microsoft.com/office/drawing/2014/chartex" xmlns:cx1="http://schemas.microsoft.com/office/drawing/2015/9/8/chartex" xmlns:cx2="http://schemas.microsoft.com/office/drawing/2015/10/21/chartex" xmlns:cx3="http://schemas.microsoft.com/office/drawing/2016/5/9/chartex" xmlns:cx4="http://schemas.microsoft.com/office/drawing/2016/5/10/chartex" xmlns:cx5="http://schemas.microsoft.com/office/drawing/2016/5/11/chartex" xmlns:cx6="http://schemas.microsoft.com/office/drawing/2016/5/12/chartex" xmlns:cx7="http://schemas.microsoft.com/office/drawing/2016/5/13/chartex" xmlns:cx8="http://schemas.microsoft.com/office/drawing/2016/5/14/chartex" xmlns:mc="http://schemas.openxmlformats.org/markup-compatibility/2006" xmlns:aink="http://schemas.microsoft.com/office/drawing/2016/ink" xmlns:am3d="http://schemas.microsoft.com/office/drawing/2017/model3d" xmlns:o="urn:schemas-microsoft-com:office:office" xmlns:r="http://schemas.openxmlformats.org/officeDocument/2006/relationships" xmlns:m="http://schemas.openxmlformats.org/officeDocument/2006/math" xmlns:v="urn:schemas-microsoft-com:vml" xmlns:wp14="http://schemas.microsoft.com/office/word/2010/wordprocessingDrawing" xmlns:wp="http://schemas.openxmlformats.org/drawingml/2006/wordprocessingDrawing" xmlns:w10="urn:schemas-microsoft-com:office:word" xmlns:w="http://schemas.openxmlformats.org/wordprocessingml/2006/main" xmlns:w14="http://schemas.microsoft.com/office/word/2010/wordml" xmlns:w15="http://schemas.microsoft.com/office/word/2012/wordml" xmlns:w16cid="http://schemas.microsoft.com/office/word/2016/wordml/cid" xmlns:w16se="http://schemas.microsoft.com/office/word/2015/wordml/symex" xmlns:wpg="http://schemas.microsoft.com/office/word/2010/wordprocessingGroup" xmlns:wpi="http://schemas.microsoft.com/office/word/2010/wordprocessingInk" xmlns:wne="http://schemas.microsoft.com/office/word/2006/wordml" xmlns:wps="http://schemas.microsoft.com/office/word/2010/wordprocessingShape" mc:Ignorable="w14 w15 w16se w16cid wp14">
   <w:footnote w:type="separator" w:id="-1">
     <w:p>
       <w:r>
@@ -1284,7 +1356,7 @@
 </file>
 
 <file path=word/numbering.xml><?xml version="1.0" encoding="utf-8"?>
-<w:numbering xmlns:wpc="http://schemas.microsoft.com/office/word/2010/wordprocessingCanvas" xmlns:cx="http://schemas.microsoft.com/office/drawing/2014/chartex" xmlns:cx1="http://schemas.microsoft.com/office/drawing/2015/9/8/chartex" xmlns:mc="http://schemas.openxmlformats.org/markup-compatibility/2006" xmlns:o="urn:schemas-microsoft-com:office:office" xmlns:r="http://schemas.openxmlformats.org/officeDocument/2006/relationships" xmlns:m="http://schemas.openxmlformats.org/officeDocument/2006/math" xmlns:v="urn:schemas-microsoft-com:vml" xmlns:wp14="http://schemas.microsoft.com/office/word/2010/wordprocessingDrawing" xmlns:wp="http://schemas.openxmlformats.org/drawingml/2006/wordprocessingDrawing" xmlns:w10="urn:schemas-microsoft-com:office:word" xmlns:w="http://schemas.openxmlformats.org/wordprocessingml/2006/main" xmlns:w14="http://schemas.microsoft.com/office/word/2010/wordml" xmlns:w15="http://schemas.microsoft.com/office/word/2012/wordml" xmlns:w16se="http://schemas.microsoft.com/office/word/2015/wordml/symex" xmlns:wpg="http://schemas.microsoft.com/office/word/2010/wordprocessingGroup" xmlns:wpi="http://schemas.microsoft.com/office/word/2010/wordprocessingInk" xmlns:wne="http://schemas.microsoft.com/office/word/2006/wordml" xmlns:wps="http://schemas.microsoft.com/office/word/2010/wordprocessingShape" mc:Ignorable="w14 w15 w16se wp14">
+<w:numbering xmlns:wpc="http://schemas.microsoft.com/office/word/2010/wordprocessingCanvas" xmlns:cx="http://schemas.microsoft.com/office/drawing/2014/chartex" xmlns:cx1="http://schemas.microsoft.com/office/drawing/2015/9/8/chartex" xmlns:cx2="http://schemas.microsoft.com/office/drawing/2015/10/21/chartex" xmlns:cx3="http://schemas.microsoft.com/office/drawing/2016/5/9/chartex" xmlns:cx4="http://schemas.microsoft.com/office/drawing/2016/5/10/chartex" xmlns:cx5="http://schemas.microsoft.com/office/drawing/2016/5/11/chartex" xmlns:cx6="http://schemas.microsoft.com/office/drawing/2016/5/12/chartex" xmlns:cx7="http://schemas.microsoft.com/office/drawing/2016/5/13/chartex" xmlns:cx8="http://schemas.microsoft.com/office/drawing/2016/5/14/chartex" xmlns:mc="http://schemas.openxmlformats.org/markup-compatibility/2006" xmlns:aink="http://schemas.microsoft.com/office/drawing/2016/ink" xmlns:am3d="http://schemas.microsoft.com/office/drawing/2017/model3d" xmlns:o="urn:schemas-microsoft-com:office:office" xmlns:r="http://schemas.openxmlformats.org/officeDocument/2006/relationships" xmlns:m="http://schemas.openxmlformats.org/officeDocument/2006/math" xmlns:v="urn:schemas-microsoft-com:vml" xmlns:wp14="http://schemas.microsoft.com/office/word/2010/wordprocessingDrawing" xmlns:wp="http://schemas.openxmlformats.org/drawingml/2006/wordprocessingDrawing" xmlns:w10="urn:schemas-microsoft-com:office:word" xmlns:w="http://schemas.openxmlformats.org/wordprocessingml/2006/main" xmlns:w14="http://schemas.microsoft.com/office/word/2010/wordml" xmlns:w15="http://schemas.microsoft.com/office/word/2012/wordml" xmlns:w16cid="http://schemas.microsoft.com/office/word/2016/wordml/cid" xmlns:w16se="http://schemas.microsoft.com/office/word/2015/wordml/symex" xmlns:wpg="http://schemas.microsoft.com/office/word/2010/wordprocessingGroup" xmlns:wpi="http://schemas.microsoft.com/office/word/2010/wordprocessingInk" xmlns:wne="http://schemas.microsoft.com/office/word/2006/wordml" xmlns:wps="http://schemas.microsoft.com/office/word/2010/wordprocessingShape" mc:Ignorable="w14 w15 w16se w16cid wp14">
   <w:abstractNum w:abstractNumId="0" w15:restartNumberingAfterBreak="0">
     <w:nsid w:val="142A30CB"/>
     <w:multiLevelType w:val="multilevel"/>
@@ -1521,7 +1593,7 @@
 </file>
 
 <file path=word/styles.xml><?xml version="1.0" encoding="utf-8"?>
-<w:styles xmlns:mc="http://schemas.openxmlformats.org/markup-compatibility/2006" xmlns:r="http://schemas.openxmlformats.org/officeDocument/2006/relationships" xmlns:w="http://schemas.openxmlformats.org/wordprocessingml/2006/main" xmlns:w14="http://schemas.microsoft.com/office/word/2010/wordml" xmlns:w15="http://schemas.microsoft.com/office/word/2012/wordml" xmlns:w16se="http://schemas.microsoft.com/office/word/2015/wordml/symex" mc:Ignorable="w14 w15 w16se">
+<w:styles xmlns:mc="http://schemas.openxmlformats.org/markup-compatibility/2006" xmlns:r="http://schemas.openxmlformats.org/officeDocument/2006/relationships" xmlns:w="http://schemas.openxmlformats.org/wordprocessingml/2006/main" xmlns:w14="http://schemas.microsoft.com/office/word/2010/wordml" xmlns:w15="http://schemas.microsoft.com/office/word/2012/wordml" xmlns:w16cid="http://schemas.microsoft.com/office/word/2016/wordml/cid" xmlns:w16se="http://schemas.microsoft.com/office/word/2015/wordml/symex" mc:Ignorable="w14 w15 w16se w16cid">
   <w:docDefaults>
     <w:rPrDefault>
       <w:rPr>
@@ -1531,7 +1603,7 @@
     </w:rPrDefault>
     <w:pPrDefault/>
   </w:docDefaults>
-  <w:latentStyles w:defLockedState="0" w:defUIPriority="99" w:defSemiHidden="0" w:defUnhideWhenUsed="0" w:defQFormat="0" w:count="371">
+  <w:latentStyles w:defLockedState="0" w:defUIPriority="99" w:defSemiHidden="0" w:defUnhideWhenUsed="0" w:defQFormat="0" w:count="375">
     <w:lsdException w:name="Normal" w:uiPriority="0" w:qFormat="1"/>
     <w:lsdException w:name="heading 1" w:uiPriority="9" w:qFormat="1"/>
     <w:lsdException w:name="heading 2" w:semiHidden="1" w:uiPriority="9" w:unhideWhenUsed="1" w:qFormat="1"/>
@@ -1637,7 +1709,6 @@
     <w:lsdException w:name="HTML Sample" w:semiHidden="1" w:unhideWhenUsed="1"/>
     <w:lsdException w:name="HTML Typewriter" w:semiHidden="1" w:unhideWhenUsed="1"/>
     <w:lsdException w:name="HTML Variable" w:semiHidden="1" w:unhideWhenUsed="1"/>
-    <w:lsdException w:name="Normal Table" w:semiHidden="1" w:unhideWhenUsed="1"/>
     <w:lsdException w:name="annotation subject" w:unhideWhenUsed="1"/>
     <w:lsdException w:name="No List" w:semiHidden="1" w:unhideWhenUsed="1"/>
     <w:lsdException w:name="Outline List 1" w:semiHidden="1" w:unhideWhenUsed="1"/>
@@ -1681,10 +1752,8 @@
     <w:lsdException w:name="Table Elegant" w:semiHidden="1" w:unhideWhenUsed="1"/>
     <w:lsdException w:name="Table Professional" w:semiHidden="1" w:unhideWhenUsed="1"/>
     <w:lsdException w:name="Table Subtle 1" w:semiHidden="1" w:unhideWhenUsed="1"/>
-    <w:lsdException w:name="Table Subtle 2" w:semiHidden="1" w:unhideWhenUsed="1"/>
     <w:lsdException w:name="Table Web 1" w:semiHidden="1" w:unhideWhenUsed="1"/>
     <w:lsdException w:name="Table Web 2" w:semiHidden="1" w:unhideWhenUsed="1"/>
-    <w:lsdException w:name="Table Web 3" w:semiHidden="1" w:unhideWhenUsed="1"/>
     <w:lsdException w:name="Balloon Text" w:unhideWhenUsed="1"/>
     <w:lsdException w:name="Table Grid" w:uiPriority="39"/>
     <w:lsdException w:name="Table Theme" w:semiHidden="1" w:unhideWhenUsed="1"/>
@@ -1903,6 +1972,10 @@
     <w:lsdException w:name="List Table 5 Dark Accent 6" w:uiPriority="50"/>
     <w:lsdException w:name="List Table 6 Colorful Accent 6" w:uiPriority="51"/>
     <w:lsdException w:name="List Table 7 Colorful Accent 6" w:uiPriority="52"/>
+    <w:lsdException w:name="Mention" w:semiHidden="1" w:unhideWhenUsed="1"/>
+    <w:lsdException w:name="Smart Hyperlink" w:semiHidden="1" w:unhideWhenUsed="1"/>
+    <w:lsdException w:name="Hashtag" w:semiHidden="1" w:unhideWhenUsed="1"/>
+    <w:lsdException w:name="Unresolved Mention" w:semiHidden="1" w:unhideWhenUsed="1"/>
   </w:latentStyles>
   <w:style w:type="paragraph" w:default="1" w:styleId="a">
     <w:name w:val="Normal"/>
